--- a/法令ファイル/全国を地区とする信用金庫連合会の全国連合会債の発行に関する政令/全国を地区とする信用金庫連合会の全国連合会債の発行に関する政令（平成元年政令第二百十八号）.docx
+++ b/法令ファイル/全国を地区とする信用金庫連合会の全国連合会債の発行に関する政令/全国を地区とする信用金庫連合会の全国連合会債の発行に関する政令（平成元年政令第二百十八号）.docx
@@ -27,205 +27,133 @@
     </w:p>
     <w:p>
       <w:pPr>
-        <w:pStyle w:val="Heading6"/>
+        <w:pStyle w:val="ListBullet"/>
         <w:ind w:left="880"/>
       </w:pPr>
       <w:r>
         <w:t>一</w:t>
-      </w:r>
-    </w:p>
-    <w:p>
-      <w:pPr>
-        <w:ind w:left="880"/>
-      </w:pPr>
-      <w:r>
+        <w:br/>
         <w:t>募集全国連合会債（法第五十四条の八に規定する募集全国連合会債をいう。以下同じ。）の総額</w:t>
       </w:r>
     </w:p>
     <w:p>
       <w:pPr>
-        <w:pStyle w:val="Heading6"/>
+        <w:pStyle w:val="ListBullet"/>
         <w:ind w:left="880"/>
       </w:pPr>
       <w:r>
         <w:t>二</w:t>
-      </w:r>
-    </w:p>
-    <w:p>
-      <w:pPr>
-        <w:ind w:left="880"/>
-      </w:pPr>
-      <w:r>
+        <w:br/>
         <w:t>各募集全国連合会債の金額</w:t>
       </w:r>
     </w:p>
     <w:p>
       <w:pPr>
-        <w:pStyle w:val="Heading6"/>
+        <w:pStyle w:val="ListBullet"/>
         <w:ind w:left="880"/>
       </w:pPr>
       <w:r>
         <w:t>三</w:t>
-      </w:r>
-    </w:p>
-    <w:p>
-      <w:pPr>
-        <w:ind w:left="880"/>
-      </w:pPr>
-      <w:r>
+        <w:br/>
         <w:t>募集全国連合会債の利率</w:t>
       </w:r>
     </w:p>
     <w:p>
       <w:pPr>
-        <w:pStyle w:val="Heading6"/>
+        <w:pStyle w:val="ListBullet"/>
         <w:ind w:left="880"/>
       </w:pPr>
       <w:r>
         <w:t>四</w:t>
-      </w:r>
-    </w:p>
-    <w:p>
-      <w:pPr>
-        <w:ind w:left="880"/>
-      </w:pPr>
-      <w:r>
+        <w:br/>
         <w:t>募集全国連合会債の償還の方法及び期限</w:t>
       </w:r>
     </w:p>
     <w:p>
       <w:pPr>
-        <w:pStyle w:val="Heading6"/>
+        <w:pStyle w:val="ListBullet"/>
         <w:ind w:left="880"/>
       </w:pPr>
       <w:r>
         <w:t>五</w:t>
-      </w:r>
-    </w:p>
-    <w:p>
-      <w:pPr>
-        <w:ind w:left="880"/>
-      </w:pPr>
-      <w:r>
+        <w:br/>
         <w:t>利息支払の方法及び期限</w:t>
       </w:r>
     </w:p>
     <w:p>
       <w:pPr>
-        <w:pStyle w:val="Heading6"/>
+        <w:pStyle w:val="ListBullet"/>
         <w:ind w:left="880"/>
       </w:pPr>
       <w:r>
         <w:t>六</w:t>
-      </w:r>
-    </w:p>
-    <w:p>
-      <w:pPr>
-        <w:ind w:left="880"/>
-      </w:pPr>
-      <w:r>
+        <w:br/>
         <w:t>全国連合会債の債券を発行するときは、その旨</w:t>
       </w:r>
     </w:p>
     <w:p>
       <w:pPr>
-        <w:pStyle w:val="Heading6"/>
+        <w:pStyle w:val="ListBullet"/>
         <w:ind w:left="880"/>
       </w:pPr>
       <w:r>
         <w:t>七</w:t>
-      </w:r>
-    </w:p>
-    <w:p>
-      <w:pPr>
-        <w:ind w:left="880"/>
-      </w:pPr>
-      <w:r>
+        <w:br/>
         <w:t>全国連合会債の債権者が第二十一条の規定による請求をすることができないこととするときは、その旨</w:t>
       </w:r>
     </w:p>
     <w:p>
       <w:pPr>
-        <w:pStyle w:val="Heading6"/>
+        <w:pStyle w:val="ListBullet"/>
         <w:ind w:left="880"/>
       </w:pPr>
       <w:r>
         <w:t>八</w:t>
-      </w:r>
-    </w:p>
-    <w:p>
-      <w:pPr>
-        <w:ind w:left="880"/>
-      </w:pPr>
-      <w:r>
+        <w:br/>
         <w:t>各募集全国連合会債の払込金額（各募集全国連合会債と引換えに払い込む金銭の額をいう。）若しくはその最低金額又はこれらの算定方法</w:t>
       </w:r>
     </w:p>
     <w:p>
       <w:pPr>
-        <w:pStyle w:val="Heading6"/>
+        <w:pStyle w:val="ListBullet"/>
         <w:ind w:left="880"/>
       </w:pPr>
       <w:r>
         <w:t>九</w:t>
-      </w:r>
-    </w:p>
-    <w:p>
-      <w:pPr>
-        <w:ind w:left="880"/>
-      </w:pPr>
-      <w:r>
+        <w:br/>
         <w:t>募集全国連合会債と引換えにする金銭の払込みの期日</w:t>
       </w:r>
     </w:p>
     <w:p>
       <w:pPr>
-        <w:pStyle w:val="Heading6"/>
+        <w:pStyle w:val="ListBullet"/>
         <w:ind w:left="880"/>
       </w:pPr>
       <w:r>
         <w:t>十</w:t>
-      </w:r>
-    </w:p>
-    <w:p>
-      <w:pPr>
-        <w:ind w:left="880"/>
-      </w:pPr>
-      <w:r>
+        <w:br/>
         <w:t>一定の日までに募集全国連合会債の総額について割当てを受ける者を定めていない場合において、募集全国連合会債の全部を発行しないこととするときは、その旨及びその一定の日</w:t>
       </w:r>
     </w:p>
     <w:p>
       <w:pPr>
-        <w:pStyle w:val="Heading6"/>
+        <w:pStyle w:val="ListBullet"/>
         <w:ind w:left="880"/>
       </w:pPr>
       <w:r>
         <w:t>十一</w:t>
-      </w:r>
-    </w:p>
-    <w:p>
-      <w:pPr>
-        <w:ind w:left="880"/>
-      </w:pPr>
-      <w:r>
+        <w:br/>
         <w:t>社債、株式等の振替に関する法律（平成十三年法律第七十五号。以下「社債等振替法」という。）の規定の適用があるときは、その旨</w:t>
       </w:r>
     </w:p>
     <w:p>
       <w:pPr>
-        <w:pStyle w:val="Heading6"/>
+        <w:pStyle w:val="ListBullet"/>
         <w:ind w:left="880"/>
       </w:pPr>
       <w:r>
         <w:t>十二</w:t>
-      </w:r>
-    </w:p>
-    <w:p>
-      <w:pPr>
-        <w:ind w:left="880"/>
-      </w:pPr>
-      <w:r>
+        <w:br/>
         <w:t>前各号に掲げるもののほか、内閣府令で定めるもの</w:t>
       </w:r>
     </w:p>
@@ -270,6 +198,8 @@
       </w:pPr>
       <w:r>
         <w:t>前項の規定による承諾を得た提供者は、全国連合会から書面又は電磁的方法により電磁的方法による事項の提供を受けない旨の申出があったときは、全国連合会に対し、当該事項の提供を電磁的方法によってしてはならない。</w:t>
+        <w:br/>
+        <w:t>ただし、全国連合会が再び同項の規定による承諾をした場合は、この限りでない。</w:t>
       </w:r>
     </w:p>
     <w:p>
@@ -300,86 +230,56 @@
     </w:p>
     <w:p>
       <w:pPr>
-        <w:pStyle w:val="Heading6"/>
+        <w:pStyle w:val="ListBullet"/>
         <w:ind w:left="880"/>
       </w:pPr>
       <w:r>
         <w:t>一</w:t>
-      </w:r>
-    </w:p>
-    <w:p>
-      <w:pPr>
-        <w:ind w:left="880"/>
-      </w:pPr>
-      <w:r>
+        <w:br/>
         <w:t>売出期間</w:t>
       </w:r>
     </w:p>
     <w:p>
       <w:pPr>
-        <w:pStyle w:val="Heading6"/>
+        <w:pStyle w:val="ListBullet"/>
         <w:ind w:left="880"/>
       </w:pPr>
       <w:r>
         <w:t>二</w:t>
-      </w:r>
-    </w:p>
-    <w:p>
-      <w:pPr>
-        <w:ind w:left="880"/>
-      </w:pPr>
-      <w:r>
+        <w:br/>
         <w:t>全国連合会債の発行の価額</w:t>
       </w:r>
     </w:p>
     <w:p>
       <w:pPr>
-        <w:pStyle w:val="Heading6"/>
+        <w:pStyle w:val="ListBullet"/>
         <w:ind w:left="880"/>
       </w:pPr>
       <w:r>
         <w:t>三</w:t>
-      </w:r>
-    </w:p>
-    <w:p>
-      <w:pPr>
-        <w:ind w:left="880"/>
-      </w:pPr>
-      <w:r>
+        <w:br/>
         <w:t>第一条第一号から第七号まで及び第十一号に掲げる事項</w:t>
       </w:r>
     </w:p>
     <w:p>
       <w:pPr>
-        <w:pStyle w:val="Heading6"/>
+        <w:pStyle w:val="ListBullet"/>
         <w:ind w:left="880"/>
       </w:pPr>
       <w:r>
         <w:t>四</w:t>
-      </w:r>
-    </w:p>
-    <w:p>
-      <w:pPr>
-        <w:ind w:left="880"/>
-      </w:pPr>
-      <w:r>
+        <w:br/>
         <w:t>前三号に掲げるもののほか、内閣府令で定める事項</w:t>
       </w:r>
     </w:p>
     <w:p>
       <w:pPr>
-        <w:pStyle w:val="Heading6"/>
+        <w:pStyle w:val="ListBullet"/>
         <w:ind w:left="880"/>
       </w:pPr>
       <w:r>
         <w:t>五</w:t>
-      </w:r>
-    </w:p>
-    <w:p>
-      <w:pPr>
-        <w:ind w:left="880"/>
-      </w:pPr>
-      <w:r>
+        <w:br/>
         <w:t>次条に規定する事項</w:t>
       </w:r>
     </w:p>
@@ -424,69 +324,45 @@
     </w:p>
     <w:p>
       <w:pPr>
-        <w:pStyle w:val="Heading6"/>
+        <w:pStyle w:val="ListBullet"/>
         <w:ind w:left="880"/>
       </w:pPr>
       <w:r>
         <w:t>一</w:t>
-      </w:r>
-    </w:p>
-    <w:p>
-      <w:pPr>
-        <w:ind w:left="880"/>
-      </w:pPr>
-      <w:r>
+        <w:br/>
         <w:t>全国連合会の名称</w:t>
       </w:r>
     </w:p>
     <w:p>
       <w:pPr>
-        <w:pStyle w:val="Heading6"/>
+        <w:pStyle w:val="ListBullet"/>
         <w:ind w:left="880"/>
       </w:pPr>
       <w:r>
         <w:t>二</w:t>
-      </w:r>
-    </w:p>
-    <w:p>
-      <w:pPr>
-        <w:ind w:left="880"/>
-      </w:pPr>
-      <w:r>
+        <w:br/>
         <w:t>当該全国連合会債の債券の番号</w:t>
       </w:r>
     </w:p>
     <w:p>
       <w:pPr>
-        <w:pStyle w:val="Heading6"/>
+        <w:pStyle w:val="ListBullet"/>
         <w:ind w:left="880"/>
       </w:pPr>
       <w:r>
         <w:t>三</w:t>
-      </w:r>
-    </w:p>
-    <w:p>
-      <w:pPr>
-        <w:ind w:left="880"/>
-      </w:pPr>
-      <w:r>
+        <w:br/>
         <w:t>当該債券に係る全国連合会債の金額</w:t>
       </w:r>
     </w:p>
     <w:p>
       <w:pPr>
-        <w:pStyle w:val="Heading6"/>
+        <w:pStyle w:val="ListBullet"/>
         <w:ind w:left="880"/>
       </w:pPr>
       <w:r>
         <w:t>四</w:t>
-      </w:r>
-    </w:p>
-    <w:p>
-      <w:pPr>
-        <w:ind w:left="880"/>
-      </w:pPr>
-      <w:r>
+        <w:br/>
         <w:t>第一条第三号から第七号までに掲げる事項その他全国連合会債の内容を特定するものとして内閣府令で定める事項（次条第一項第一号及び第二号において「種類」という。）</w:t>
       </w:r>
     </w:p>
@@ -522,120 +398,78 @@
     </w:p>
     <w:p>
       <w:pPr>
-        <w:pStyle w:val="Heading6"/>
+        <w:pStyle w:val="ListBullet"/>
         <w:ind w:left="880"/>
       </w:pPr>
       <w:r>
         <w:t>一</w:t>
-      </w:r>
-    </w:p>
-    <w:p>
-      <w:pPr>
-        <w:ind w:left="880"/>
-      </w:pPr>
-      <w:r>
+        <w:br/>
         <w:t>全国連合会債の種類</w:t>
       </w:r>
     </w:p>
     <w:p>
       <w:pPr>
-        <w:pStyle w:val="Heading6"/>
+        <w:pStyle w:val="ListBullet"/>
         <w:ind w:left="880"/>
       </w:pPr>
       <w:r>
         <w:t>二</w:t>
-      </w:r>
-    </w:p>
-    <w:p>
-      <w:pPr>
-        <w:ind w:left="880"/>
-      </w:pPr>
-      <w:r>
+        <w:br/>
         <w:t>種類ごとの全国連合会債の総額及び各全国連合会債の金額</w:t>
       </w:r>
     </w:p>
     <w:p>
       <w:pPr>
-        <w:pStyle w:val="Heading6"/>
+        <w:pStyle w:val="ListBullet"/>
         <w:ind w:left="880"/>
       </w:pPr>
       <w:r>
         <w:t>三</w:t>
-      </w:r>
-    </w:p>
-    <w:p>
-      <w:pPr>
-        <w:ind w:left="880"/>
-      </w:pPr>
-      <w:r>
+        <w:br/>
         <w:t>各全国連合会債と引換えに払い込まれた金銭の額及び払込みの日</w:t>
       </w:r>
     </w:p>
     <w:p>
       <w:pPr>
-        <w:pStyle w:val="Heading6"/>
+        <w:pStyle w:val="ListBullet"/>
         <w:ind w:left="880"/>
       </w:pPr>
       <w:r>
         <w:t>四</w:t>
-      </w:r>
-    </w:p>
-    <w:p>
-      <w:pPr>
-        <w:ind w:left="880"/>
-      </w:pPr>
-      <w:r>
+        <w:br/>
         <w:t>全国連合会債の債権者（無記名全国連合会債（法第五十四条の十五第二項に規定する無記名全国連合会債をいう。以下同じ。）の債権者を除く。）の氏名又は名称及び住所</w:t>
       </w:r>
     </w:p>
     <w:p>
       <w:pPr>
-        <w:pStyle w:val="Heading6"/>
+        <w:pStyle w:val="ListBullet"/>
         <w:ind w:left="880"/>
       </w:pPr>
       <w:r>
         <w:t>五</w:t>
-      </w:r>
-    </w:p>
-    <w:p>
-      <w:pPr>
-        <w:ind w:left="880"/>
-      </w:pPr>
-      <w:r>
+        <w:br/>
         <w:t>前号の全国連合会債の債権者が各全国連合会債を取得した日</w:t>
       </w:r>
     </w:p>
     <w:p>
       <w:pPr>
-        <w:pStyle w:val="Heading6"/>
+        <w:pStyle w:val="ListBullet"/>
         <w:ind w:left="880"/>
       </w:pPr>
       <w:r>
         <w:t>六</w:t>
-      </w:r>
-    </w:p>
-    <w:p>
-      <w:pPr>
-        <w:ind w:left="880"/>
-      </w:pPr>
-      <w:r>
+        <w:br/>
         <w:t>全国連合会債の債券を発行したときは、全国連合会債の債券の番号、発行の日、全国連合会債の債券が記名式か、又は無記名式かの別及び無記名式の全国連合会債の債券の数</w:t>
       </w:r>
     </w:p>
     <w:p>
       <w:pPr>
-        <w:pStyle w:val="Heading6"/>
+        <w:pStyle w:val="ListBullet"/>
         <w:ind w:left="880"/>
       </w:pPr>
       <w:r>
         <w:t>七</w:t>
-      </w:r>
-    </w:p>
-    <w:p>
-      <w:pPr>
-        <w:ind w:left="880"/>
-      </w:pPr>
-      <w:r>
+        <w:br/>
         <w:t>前各号に掲げるもののほか、内閣府令で定める事項</w:t>
       </w:r>
     </w:p>
@@ -701,6 +535,8 @@
       </w:pPr>
       <w:r>
         <w:t>全国連合会債が二以上の者の共有に属するときは、共有者は、全国連合会が全国連合会債の債権者に対してする通知又は催告を受領する者一人を定め、当該全国連合会に対し、その者の氏名又は名称を通知しなければならない。</w:t>
+        <w:br/>
+        <w:t>この場合においては、その者を全国連合会債の債権者とみなして、前二項の規定を適用する。</w:t>
       </w:r>
     </w:p>
     <w:p>
@@ -748,6 +584,8 @@
     <w:p>
       <w:r>
         <w:t>全国連合会債が二以上の者の共有に属するときは、共有者は当該全国連合会債についての権利を行使する者一人を定め、全国連合会に対し、その者の氏名又は名称を通知しなければ、当該全国連合会債についての権利を行使することができない。</w:t>
+        <w:br/>
+        <w:t>ただし、全国連合会が当該権利を行使することに同意した場合は、この限りでない。</w:t>
       </w:r>
     </w:p>
     <w:p>
@@ -838,6 +676,8 @@
       </w:pPr>
       <w:r>
         <w:t>全国連合会債の債券の交付を受けた者は、当該債券に係る全国連合会債についての権利を取得する。</w:t>
+        <w:br/>
+        <w:t>ただし、その者に悪意又は重大な過失があるときは、この限りでない。</w:t>
       </w:r>
     </w:p>
     <w:p>
@@ -855,35 +695,23 @@
     </w:p>
     <w:p>
       <w:pPr>
-        <w:pStyle w:val="Heading6"/>
+        <w:pStyle w:val="ListBullet"/>
         <w:ind w:left="880"/>
       </w:pPr>
       <w:r>
         <w:t>一</w:t>
-      </w:r>
-    </w:p>
-    <w:p>
-      <w:pPr>
-        <w:ind w:left="880"/>
-      </w:pPr>
-      <w:r>
+        <w:br/>
         <w:t>全国連合会債を取得した場合</w:t>
       </w:r>
     </w:p>
     <w:p>
       <w:pPr>
-        <w:pStyle w:val="Heading6"/>
+        <w:pStyle w:val="ListBullet"/>
         <w:ind w:left="880"/>
       </w:pPr>
       <w:r>
         <w:t>二</w:t>
-      </w:r>
-    </w:p>
-    <w:p>
-      <w:pPr>
-        <w:ind w:left="880"/>
-      </w:pPr>
-      <w:r>
+        <w:br/>
         <w:t>全国連合会が有する全国連合会債を処分した場合</w:t>
       </w:r>
     </w:p>
@@ -1009,35 +837,23 @@
     </w:p>
     <w:p>
       <w:pPr>
-        <w:pStyle w:val="Heading6"/>
+        <w:pStyle w:val="ListBullet"/>
         <w:ind w:left="880"/>
       </w:pPr>
       <w:r>
         <w:t>一</w:t>
-      </w:r>
-    </w:p>
-    <w:p>
-      <w:pPr>
-        <w:ind w:left="880"/>
-      </w:pPr>
-      <w:r>
+        <w:br/>
         <w:t>質権者の氏名又は名称及び住所</w:t>
       </w:r>
     </w:p>
     <w:p>
       <w:pPr>
-        <w:pStyle w:val="Heading6"/>
+        <w:pStyle w:val="ListBullet"/>
         <w:ind w:left="880"/>
       </w:pPr>
       <w:r>
         <w:t>二</w:t>
-      </w:r>
-    </w:p>
-    <w:p>
-      <w:pPr>
-        <w:ind w:left="880"/>
-      </w:pPr>
-      <w:r>
+        <w:br/>
         <w:t>質権の目的である全国連合会債</w:t>
       </w:r>
     </w:p>
@@ -1223,6 +1039,8 @@
     <w:p>
       <w:r>
         <w:t>全国連合会は、債券が発行されている全国連合会債をその償還の期限前に償還する場合において、これに付された利札が欠けているときは、当該利札に表示される全国連合会債の利息の請求権の額を償還額から控除しなければならない。</w:t>
+        <w:br/>
+        <w:t>ただし、当該請求権が弁済期にある場合は、この限りでない。</w:t>
       </w:r>
     </w:p>
     <w:p>
@@ -1283,7 +1101,7 @@
         <w:pStyle w:val="Heading1"/>
       </w:pPr>
       <w:r>
-        <w:t>附　則（平成一四年一二月六日政令第三六三号）</w:t>
+        <w:t>附則（平成一四年一二月六日政令第三六三号）</w:t>
       </w:r>
     </w:p>
     <w:p>
@@ -1322,7 +1140,7 @@
         <w:pStyle w:val="Heading1"/>
       </w:pPr>
       <w:r>
-        <w:t>附　則（平成一八年四月一九日政令第一七四号）</w:t>
+        <w:t>附則（平成一八年四月一九日政令第一七四号）</w:t>
       </w:r>
     </w:p>
     <w:p>
@@ -1340,7 +1158,7 @@
         <w:pStyle w:val="Heading1"/>
       </w:pPr>
       <w:r>
-        <w:t>附　則（平成一九年七月一三日政令第二〇八号）</w:t>
+        <w:t>附則（平成一九年七月一三日政令第二〇八号）</w:t>
       </w:r>
     </w:p>
     <w:p>
@@ -1366,7 +1184,7 @@
         <w:pStyle w:val="Heading1"/>
       </w:pPr>
       <w:r>
-        <w:t>附　則（平成一九年一二月一四日政令第三六九号）</w:t>
+        <w:t>附則（平成一九年一二月一四日政令第三六九号）</w:t>
       </w:r>
     </w:p>
     <w:p>
@@ -1405,7 +1223,7 @@
         <w:pStyle w:val="Heading1"/>
       </w:pPr>
       <w:r>
-        <w:t>附　則（平成二〇年七月四日政令第二一九号）</w:t>
+        <w:t>附則（平成二〇年七月四日政令第二一九号）</w:t>
       </w:r>
     </w:p>
     <w:p>
@@ -1431,7 +1249,7 @@
         <w:pStyle w:val="Heading1"/>
       </w:pPr>
       <w:r>
-        <w:t>附　則（平成二四年七月一九日政令第一九七号）</w:t>
+        <w:t>附則（平成二四年七月一九日政令第一九七号）</w:t>
       </w:r>
     </w:p>
     <w:p>
@@ -1459,7 +1277,7 @@
     </w:pPr>
     <w:r>
       <w:tab/>
-      <w:t>WeGov v0.1 - FTS141</w:t>
+      <w:t>WeGov v0.2 - FTS141</w:t>
     </w:r>
   </w:p>
 </w:ftr>
